--- a/Drive_primary.docx
+++ b/Drive_primary.docx
@@ -9598,6 +9598,100 @@
     <w:p>
       <w:pPr>
         <w:rPr>
+          <w:rFonts w:hint="eastAsia"/>
+          <w:sz w:val="24"/>
+          <w:szCs w:val="24"/>
+        </w:rPr>
+      </w:pPr>
+      <w:r>
+        <w:rPr>
+          <w:rFonts w:hint="eastAsia"/>
+          <w:sz w:val="24"/>
+          <w:szCs w:val="24"/>
+        </w:rPr>
+        <w:t>注意</w:t>
+      </w:r>
+      <w:r>
+        <w:rPr>
+          <w:sz w:val="24"/>
+          <w:szCs w:val="24"/>
+        </w:rPr>
+        <w:t>，这里面有一</w:t>
+      </w:r>
+      <w:r>
+        <w:rPr>
+          <w:rFonts w:hint="eastAsia"/>
+          <w:sz w:val="24"/>
+          <w:szCs w:val="24"/>
+        </w:rPr>
+        <w:t>个</w:t>
+      </w:r>
+      <w:r>
+        <w:rPr>
+          <w:sz w:val="24"/>
+          <w:szCs w:val="24"/>
+        </w:rPr>
+        <w:t>dev_id</w:t>
+      </w:r>
+      <w:r>
+        <w:rPr>
+          <w:sz w:val="24"/>
+          <w:szCs w:val="24"/>
+        </w:rPr>
+        <w:t>参数，这个参数如果是共</w:t>
+      </w:r>
+      <w:r>
+        <w:rPr>
+          <w:rFonts w:hint="eastAsia"/>
+          <w:sz w:val="24"/>
+          <w:szCs w:val="24"/>
+        </w:rPr>
+        <w:t>享中断</w:t>
+      </w:r>
+      <w:r>
+        <w:rPr>
+          <w:sz w:val="24"/>
+          <w:szCs w:val="24"/>
+        </w:rPr>
+        <w:t>就把它设置为</w:t>
+      </w:r>
+      <w:r>
+        <w:rPr>
+          <w:rFonts w:hint="eastAsia"/>
+          <w:sz w:val="24"/>
+          <w:szCs w:val="24"/>
+        </w:rPr>
+        <w:t>0</w:t>
+      </w:r>
+      <w:r>
+        <w:rPr>
+          <w:rFonts w:hint="eastAsia"/>
+          <w:sz w:val="24"/>
+          <w:szCs w:val="24"/>
+        </w:rPr>
+        <w:t>，</w:t>
+      </w:r>
+      <w:r>
+        <w:rPr>
+          <w:sz w:val="24"/>
+          <w:szCs w:val="24"/>
+        </w:rPr>
+        <w:t>如果不是可以设置为</w:t>
+      </w:r>
+      <w:r>
+        <w:rPr>
+          <w:rFonts w:hint="eastAsia"/>
+          <w:sz w:val="24"/>
+          <w:szCs w:val="24"/>
+        </w:rPr>
+        <w:t>NULL</w:t>
+      </w:r>
+      <w:bookmarkStart w:id="0" w:name="_GoBack"/>
+      <w:bookmarkEnd w:id="0"/>
+    </w:p>
+    <w:p>
+      <w:pPr>
+        <w:rPr>
           <w:sz w:val="24"/>
           <w:szCs w:val="24"/>
         </w:rPr>
@@ -13044,8 +13138,6 @@
         </w:rPr>
         <w:t>函数</w:t>
       </w:r>
-      <w:bookmarkStart w:id="0" w:name="_GoBack"/>
-      <w:bookmarkEnd w:id="0"/>
     </w:p>
     <w:p>
       <w:pPr>
@@ -17084,7 +17176,7 @@
 
 <file path=word/numbering.xml><?xml version="1.0" encoding="utf-8"?>
 <w:numbering xmlns:wpc="http://schemas.microsoft.com/office/word/2010/wordprocessingCanvas" xmlns:mc="http://schemas.openxmlformats.org/markup-compatibility/2006" xmlns:o="urn:schemas-microsoft-com:office:office" xmlns:r="http://schemas.openxmlformats.org/officeDocument/2006/relationships" xmlns:m="http://schemas.openxmlformats.org/officeDocument/2006/math" xmlns:v="urn:schemas-microsoft-com:vml" xmlns:wp14="http://schemas.microsoft.com/office/word/2010/wordprocessingDrawing" xmlns:wp="http://schemas.openxmlformats.org/drawingml/2006/wordprocessingDrawing" xmlns:w10="urn:schemas-microsoft-com:office:word" xmlns:w="http://schemas.openxmlformats.org/wordprocessingml/2006/main" xmlns:w14="http://schemas.microsoft.com/office/word/2010/wordml" xmlns:w15="http://schemas.microsoft.com/office/word/2012/wordml" xmlns:wpg="http://schemas.microsoft.com/office/word/2010/wordprocessingGroup" xmlns:wpi="http://schemas.microsoft.com/office/word/2010/wordprocessingInk" xmlns:wne="http://schemas.microsoft.com/office/word/2006/wordml" xmlns:wps="http://schemas.microsoft.com/office/word/2010/wordprocessingShape" mc:Ignorable="w14 w15 wp14">
-  <w:abstractNum w:abstractNumId="0" w15:restartNumberingAfterBreak="0">
+  <w:abstractNum w:abstractNumId="0">
     <w:nsid w:val="28004CA7"/>
     <w:multiLevelType w:val="hybridMultilevel"/>
     <w:tmpl w:val="E430ACFC"/>
@@ -17173,7 +17265,7 @@
       </w:pPr>
     </w:lvl>
   </w:abstractNum>
-  <w:abstractNum w:abstractNumId="1" w15:restartNumberingAfterBreak="0">
+  <w:abstractNum w:abstractNumId="1">
     <w:nsid w:val="4DD10530"/>
     <w:multiLevelType w:val="hybridMultilevel"/>
     <w:tmpl w:val="DFA2FE40"/>
@@ -17262,7 +17354,7 @@
       </w:pPr>
     </w:lvl>
   </w:abstractNum>
-  <w:abstractNum w:abstractNumId="2" w15:restartNumberingAfterBreak="0">
+  <w:abstractNum w:abstractNumId="2">
     <w:nsid w:val="56C86BD1"/>
     <w:multiLevelType w:val="hybridMultilevel"/>
     <w:tmpl w:val="2D52F1C0"/>
@@ -17351,7 +17443,7 @@
       </w:pPr>
     </w:lvl>
   </w:abstractNum>
-  <w:abstractNum w:abstractNumId="3" w15:restartNumberingAfterBreak="0">
+  <w:abstractNum w:abstractNumId="3">
     <w:nsid w:val="5EF2234F"/>
     <w:multiLevelType w:val="hybridMultilevel"/>
     <w:tmpl w:val="A3CEB234"/>
